--- a/Tema 7/PR_07.3/PR_07.3_Pablo_Menendez_de_la_Rosa.docx
+++ b/Tema 7/PR_07.3/PR_07.3_Pablo_Menendez_de_la_Rosa.docx
@@ -320,13 +320,7 @@
         <w:pStyle w:val="Ejercicio"/>
       </w:pPr>
       <w:r>
-        <w:t xml:space="preserve">Listar los objetos de </w:t>
-      </w:r>
-      <w:r>
-        <w:t>una copia</w:t>
-      </w:r>
-      <w:r>
-        <w:t>/datos.</w:t>
+        <w:t>Listar los objetos de una copia/datos.</w:t>
       </w:r>
     </w:p>
     <w:p>
@@ -636,10 +630,7 @@
         <w:pStyle w:val="Ejercicio"/>
       </w:pPr>
       <w:r>
-        <w:t xml:space="preserve">Sincronizar el contenido </w:t>
-      </w:r>
-      <w:r>
-        <w:t>de</w:t>
+        <w:t>Sincronizar el contenido de</w:t>
       </w:r>
       <w:r>
         <w:t xml:space="preserve">l </w:t>
@@ -807,6 +798,48 @@
     </w:p>
     <w:p>
       <w:pPr>
+        <w:pStyle w:val="Imagen"/>
+      </w:pPr>
+      <w:r>
+        <w:drawing>
+          <wp:inline distT="0" distB="0" distL="0" distR="0" wp14:anchorId="4054582B" wp14:editId="41D39AA2">
+            <wp:extent cx="5096586" cy="1267002"/>
+            <wp:effectExtent l="0" t="0" r="0" b="9525"/>
+            <wp:docPr id="1684848909" name="Imagen 1" descr="Texto&#10;&#10;El contenido generado por IA puede ser incorrecto."/>
+            <wp:cNvGraphicFramePr>
+              <a:graphicFrameLocks xmlns:a="http://schemas.openxmlformats.org/drawingml/2006/main" noChangeAspect="1"/>
+            </wp:cNvGraphicFramePr>
+            <a:graphic xmlns:a="http://schemas.openxmlformats.org/drawingml/2006/main">
+              <a:graphicData uri="http://schemas.openxmlformats.org/drawingml/2006/picture">
+                <pic:pic xmlns:pic="http://schemas.openxmlformats.org/drawingml/2006/picture">
+                  <pic:nvPicPr>
+                    <pic:cNvPr id="1684848909" name="Imagen 1" descr="Texto&#10;&#10;El contenido generado por IA puede ser incorrecto."/>
+                    <pic:cNvPicPr/>
+                  </pic:nvPicPr>
+                  <pic:blipFill>
+                    <a:blip r:embed="rId21"/>
+                    <a:stretch>
+                      <a:fillRect/>
+                    </a:stretch>
+                  </pic:blipFill>
+                  <pic:spPr>
+                    <a:xfrm>
+                      <a:off x="0" y="0"/>
+                      <a:ext cx="5096586" cy="1267002"/>
+                    </a:xfrm>
+                    <a:prstGeom prst="rect">
+                      <a:avLst/>
+                    </a:prstGeom>
+                  </pic:spPr>
+                </pic:pic>
+              </a:graphicData>
+            </a:graphic>
+          </wp:inline>
+        </w:drawing>
+      </w:r>
+    </w:p>
+    <w:p>
+      <w:pPr>
         <w:pStyle w:val="Ejercicio"/>
       </w:pPr>
       <w:r>
@@ -815,10 +848,103 @@
     </w:p>
     <w:p>
       <w:pPr>
+        <w:pStyle w:val="Imagen"/>
+      </w:pPr>
+      <w:r>
+        <w:drawing>
+          <wp:inline distT="0" distB="0" distL="0" distR="0" wp14:anchorId="21915606" wp14:editId="110F2E2C">
+            <wp:extent cx="4052288" cy="738187"/>
+            <wp:effectExtent l="0" t="0" r="5715" b="5080"/>
+            <wp:docPr id="2107256136" name="Imagen 1" descr="Interfaz de usuario gráfica, Texto&#10;&#10;El contenido generado por IA puede ser incorrecto."/>
+            <wp:cNvGraphicFramePr>
+              <a:graphicFrameLocks xmlns:a="http://schemas.openxmlformats.org/drawingml/2006/main" noChangeAspect="1"/>
+            </wp:cNvGraphicFramePr>
+            <a:graphic xmlns:a="http://schemas.openxmlformats.org/drawingml/2006/main">
+              <a:graphicData uri="http://schemas.openxmlformats.org/drawingml/2006/picture">
+                <pic:pic xmlns:pic="http://schemas.openxmlformats.org/drawingml/2006/picture">
+                  <pic:nvPicPr>
+                    <pic:cNvPr id="2107256136" name="Imagen 1" descr="Interfaz de usuario gráfica, Texto&#10;&#10;El contenido generado por IA puede ser incorrecto."/>
+                    <pic:cNvPicPr/>
+                  </pic:nvPicPr>
+                  <pic:blipFill rotWithShape="1">
+                    <a:blip r:embed="rId22"/>
+                    <a:srcRect r="30768" b="75581"/>
+                    <a:stretch>
+                      <a:fillRect/>
+                    </a:stretch>
+                  </pic:blipFill>
+                  <pic:spPr bwMode="auto">
+                    <a:xfrm>
+                      <a:off x="0" y="0"/>
+                      <a:ext cx="4072300" cy="741833"/>
+                    </a:xfrm>
+                    <a:prstGeom prst="rect">
+                      <a:avLst/>
+                    </a:prstGeom>
+                    <a:ln>
+                      <a:noFill/>
+                    </a:ln>
+                    <a:extLst>
+                      <a:ext uri="{53640926-AAD7-44D8-BBD7-CCE9431645EC}">
+                        <a14:shadowObscured xmlns:a14="http://schemas.microsoft.com/office/drawing/2010/main"/>
+                      </a:ext>
+                    </a:extLst>
+                  </pic:spPr>
+                </pic:pic>
+              </a:graphicData>
+            </a:graphic>
+          </wp:inline>
+        </w:drawing>
+      </w:r>
+    </w:p>
+    <w:p>
+      <w:pPr>
         <w:pStyle w:val="Ejercicio"/>
       </w:pPr>
       <w:r>
-        <w:t>Elimina los cubos primero y copia..</w:t>
+        <w:t>Elimina los cubos primero y copia.</w:t>
+      </w:r>
+    </w:p>
+    <w:p>
+      <w:pPr>
+        <w:pStyle w:val="Imagen"/>
+      </w:pPr>
+      <w:r>
+        <w:drawing>
+          <wp:inline distT="0" distB="0" distL="0" distR="0" wp14:anchorId="19EE3252" wp14:editId="347FD4C9">
+            <wp:extent cx="3962400" cy="1532709"/>
+            <wp:effectExtent l="0" t="0" r="0" b="0"/>
+            <wp:docPr id="781421422" name="Imagen 1" descr="Texto&#10;&#10;El contenido generado por IA puede ser incorrecto."/>
+            <wp:cNvGraphicFramePr>
+              <a:graphicFrameLocks xmlns:a="http://schemas.openxmlformats.org/drawingml/2006/main" noChangeAspect="1"/>
+            </wp:cNvGraphicFramePr>
+            <a:graphic xmlns:a="http://schemas.openxmlformats.org/drawingml/2006/main">
+              <a:graphicData uri="http://schemas.openxmlformats.org/drawingml/2006/picture">
+                <pic:pic xmlns:pic="http://schemas.openxmlformats.org/drawingml/2006/picture">
+                  <pic:nvPicPr>
+                    <pic:cNvPr id="781421422" name="Imagen 1" descr="Texto&#10;&#10;El contenido generado por IA puede ser incorrecto."/>
+                    <pic:cNvPicPr/>
+                  </pic:nvPicPr>
+                  <pic:blipFill>
+                    <a:blip r:embed="rId23"/>
+                    <a:stretch>
+                      <a:fillRect/>
+                    </a:stretch>
+                  </pic:blipFill>
+                  <pic:spPr>
+                    <a:xfrm>
+                      <a:off x="0" y="0"/>
+                      <a:ext cx="3969568" cy="1535482"/>
+                    </a:xfrm>
+                    <a:prstGeom prst="rect">
+                      <a:avLst/>
+                    </a:prstGeom>
+                  </pic:spPr>
+                </pic:pic>
+              </a:graphicData>
+            </a:graphic>
+          </wp:inline>
+        </w:drawing>
       </w:r>
     </w:p>
     <w:p>
@@ -829,6 +955,49 @@
         <w:t>Fuerza la eliminación del cubo sincro sin vaciarlo previamente.</w:t>
       </w:r>
     </w:p>
+    <w:p>
+      <w:pPr>
+        <w:pStyle w:val="Imagen"/>
+      </w:pPr>
+      <w:r>
+        <w:lastRenderedPageBreak/>
+        <w:drawing>
+          <wp:inline distT="0" distB="0" distL="0" distR="0" wp14:anchorId="78DD4765" wp14:editId="4CD9C70D">
+            <wp:extent cx="4858428" cy="1609950"/>
+            <wp:effectExtent l="0" t="0" r="0" b="9525"/>
+            <wp:docPr id="780358024" name="Imagen 1" descr="Texto&#10;&#10;El contenido generado por IA puede ser incorrecto."/>
+            <wp:cNvGraphicFramePr>
+              <a:graphicFrameLocks xmlns:a="http://schemas.openxmlformats.org/drawingml/2006/main" noChangeAspect="1"/>
+            </wp:cNvGraphicFramePr>
+            <a:graphic xmlns:a="http://schemas.openxmlformats.org/drawingml/2006/main">
+              <a:graphicData uri="http://schemas.openxmlformats.org/drawingml/2006/picture">
+                <pic:pic xmlns:pic="http://schemas.openxmlformats.org/drawingml/2006/picture">
+                  <pic:nvPicPr>
+                    <pic:cNvPr id="780358024" name="Imagen 1" descr="Texto&#10;&#10;El contenido generado por IA puede ser incorrecto."/>
+                    <pic:cNvPicPr/>
+                  </pic:nvPicPr>
+                  <pic:blipFill>
+                    <a:blip r:embed="rId24"/>
+                    <a:stretch>
+                      <a:fillRect/>
+                    </a:stretch>
+                  </pic:blipFill>
+                  <pic:spPr>
+                    <a:xfrm>
+                      <a:off x="0" y="0"/>
+                      <a:ext cx="4858428" cy="1609950"/>
+                    </a:xfrm>
+                    <a:prstGeom prst="rect">
+                      <a:avLst/>
+                    </a:prstGeom>
+                  </pic:spPr>
+                </pic:pic>
+              </a:graphicData>
+            </a:graphic>
+          </wp:inline>
+        </w:drawing>
+      </w:r>
+    </w:p>
     <w:bookmarkEnd w:id="1"/>
     <w:p>
       <w:pPr>
@@ -848,18 +1017,256 @@
     </w:p>
     <w:p>
       <w:pPr>
+        <w:pStyle w:val="Imagen"/>
+      </w:pPr>
+      <w:r>
+        <w:drawing>
+          <wp:inline distT="0" distB="0" distL="0" distR="0" wp14:anchorId="5C021D22" wp14:editId="13420189">
+            <wp:extent cx="5071428" cy="1052572"/>
+            <wp:effectExtent l="0" t="0" r="0" b="0"/>
+            <wp:docPr id="1679118750" name="Imagen 1" descr="Texto&#10;&#10;El contenido generado por IA puede ser incorrecto."/>
+            <wp:cNvGraphicFramePr>
+              <a:graphicFrameLocks xmlns:a="http://schemas.openxmlformats.org/drawingml/2006/main" noChangeAspect="1"/>
+            </wp:cNvGraphicFramePr>
+            <a:graphic xmlns:a="http://schemas.openxmlformats.org/drawingml/2006/main">
+              <a:graphicData uri="http://schemas.openxmlformats.org/drawingml/2006/picture">
+                <pic:pic xmlns:pic="http://schemas.openxmlformats.org/drawingml/2006/picture">
+                  <pic:nvPicPr>
+                    <pic:cNvPr id="1679118750" name="Imagen 1" descr="Texto&#10;&#10;El contenido generado por IA puede ser incorrecto."/>
+                    <pic:cNvPicPr/>
+                  </pic:nvPicPr>
+                  <pic:blipFill>
+                    <a:blip r:embed="rId25"/>
+                    <a:stretch>
+                      <a:fillRect/>
+                    </a:stretch>
+                  </pic:blipFill>
+                  <pic:spPr>
+                    <a:xfrm>
+                      <a:off x="0" y="0"/>
+                      <a:ext cx="5074156" cy="1053138"/>
+                    </a:xfrm>
+                    <a:prstGeom prst="rect">
+                      <a:avLst/>
+                    </a:prstGeom>
+                  </pic:spPr>
+                </pic:pic>
+              </a:graphicData>
+            </a:graphic>
+          </wp:inline>
+        </w:drawing>
+      </w:r>
+    </w:p>
+    <w:p>
+      <w:pPr>
         <w:pStyle w:val="Ejercicio"/>
       </w:pPr>
-      <w:r>
-        <w:t>¿Cómo podrás desde HIVE lanzar las mismas consultas que hicimos en los apartados D y E de la práctica 7.1, pero en esta ocasión sobre ficheros en S3</w:t>
+      <w:proofErr w:type="gramStart"/>
+      <w:r>
+        <w:t>¿Cómo podrás desde HIVE lanzar las mismas consultas que hicimos en los apartados D y E de la práctica 7.</w:t>
+      </w:r>
+      <w:proofErr w:type="gramEnd"/>
+      <w:r>
+        <w:t>1, pero en esta ocasión sobre ficheros en S3</w:t>
       </w:r>
       <w:r>
         <w:t>?</w:t>
       </w:r>
     </w:p>
+    <w:p>
+      <w:pPr>
+        <w:pStyle w:val="Respuesta"/>
+      </w:pPr>
+      <w:r>
+        <w:t>Importante antes de nada definir los ajustes del dataset</w:t>
+      </w:r>
+    </w:p>
+    <w:p>
+      <w:pPr>
+        <w:pStyle w:val="Imagen"/>
+      </w:pPr>
+      <w:r>
+        <w:drawing>
+          <wp:inline distT="0" distB="0" distL="0" distR="0" wp14:anchorId="0D6B091C" wp14:editId="2BC379AB">
+            <wp:extent cx="2678832" cy="3605212"/>
+            <wp:effectExtent l="0" t="0" r="7620" b="0"/>
+            <wp:docPr id="183965921" name="Imagen 1" descr="Interfaz de usuario gráfica, Texto, Aplicación&#10;&#10;El contenido generado por IA puede ser incorrecto."/>
+            <wp:cNvGraphicFramePr>
+              <a:graphicFrameLocks xmlns:a="http://schemas.openxmlformats.org/drawingml/2006/main" noChangeAspect="1"/>
+            </wp:cNvGraphicFramePr>
+            <a:graphic xmlns:a="http://schemas.openxmlformats.org/drawingml/2006/main">
+              <a:graphicData uri="http://schemas.openxmlformats.org/drawingml/2006/picture">
+                <pic:pic xmlns:pic="http://schemas.openxmlformats.org/drawingml/2006/picture">
+                  <pic:nvPicPr>
+                    <pic:cNvPr id="183965921" name="Imagen 1" descr="Interfaz de usuario gráfica, Texto, Aplicación&#10;&#10;El contenido generado por IA puede ser incorrecto."/>
+                    <pic:cNvPicPr/>
+                  </pic:nvPicPr>
+                  <pic:blipFill>
+                    <a:blip r:embed="rId26"/>
+                    <a:stretch>
+                      <a:fillRect/>
+                    </a:stretch>
+                  </pic:blipFill>
+                  <pic:spPr>
+                    <a:xfrm>
+                      <a:off x="0" y="0"/>
+                      <a:ext cx="2685582" cy="3614296"/>
+                    </a:xfrm>
+                    <a:prstGeom prst="rect">
+                      <a:avLst/>
+                    </a:prstGeom>
+                  </pic:spPr>
+                </pic:pic>
+              </a:graphicData>
+            </a:graphic>
+          </wp:inline>
+        </w:drawing>
+      </w:r>
+    </w:p>
+    <w:p>
+      <w:pPr>
+        <w:pStyle w:val="Subejercicio"/>
+      </w:pPr>
+      <w:r>
+        <w:lastRenderedPageBreak/>
+        <w:t>Mostrar registros con cantidades mayores o iguales a cero.</w:t>
+      </w:r>
+      <w:r>
+        <w:t xml:space="preserve"> </w:t>
+      </w:r>
+      <w:r>
+        <w:t>A partir de la consulta anterior, mostrar registros precio mayor a cero</w:t>
+      </w:r>
+      <w:r>
+        <w:t xml:space="preserve">. </w:t>
+      </w:r>
+      <w:r>
+        <w:t>A partir de la consulta anterior, mostrar solamente los registros con algún valor en el campo CustomerID.</w:t>
+      </w:r>
+    </w:p>
+    <w:p>
+      <w:pPr>
+        <w:pStyle w:val="Codigo"/>
+      </w:pPr>
+      <w:r>
+        <w:t>SELECT * FROM s3object s WHERE CAST(s.Quantity AS DECIMAL) &gt;= 0 AND CAST(s.UnitPrice AS DECIMAL) &gt; 0 AND s.CustomerID IS NOT NULL</w:t>
+      </w:r>
+    </w:p>
+    <w:p>
+      <w:pPr>
+        <w:pStyle w:val="Imagen"/>
+      </w:pPr>
+      <w:r>
+        <w:drawing>
+          <wp:inline distT="0" distB="0" distL="0" distR="0" wp14:anchorId="2FBB25B3" wp14:editId="05503774">
+            <wp:extent cx="4671378" cy="2072018"/>
+            <wp:effectExtent l="0" t="0" r="0" b="4445"/>
+            <wp:docPr id="1233884645" name="Imagen 1" descr="Interfaz de usuario gráfica&#10;&#10;El contenido generado por IA puede ser incorrecto."/>
+            <wp:cNvGraphicFramePr>
+              <a:graphicFrameLocks xmlns:a="http://schemas.openxmlformats.org/drawingml/2006/main" noChangeAspect="1"/>
+            </wp:cNvGraphicFramePr>
+            <a:graphic xmlns:a="http://schemas.openxmlformats.org/drawingml/2006/main">
+              <a:graphicData uri="http://schemas.openxmlformats.org/drawingml/2006/picture">
+                <pic:pic xmlns:pic="http://schemas.openxmlformats.org/drawingml/2006/picture">
+                  <pic:nvPicPr>
+                    <pic:cNvPr id="1233884645" name="Imagen 1" descr="Interfaz de usuario gráfica&#10;&#10;El contenido generado por IA puede ser incorrecto."/>
+                    <pic:cNvPicPr/>
+                  </pic:nvPicPr>
+                  <pic:blipFill>
+                    <a:blip r:embed="rId27"/>
+                    <a:stretch>
+                      <a:fillRect/>
+                    </a:stretch>
+                  </pic:blipFill>
+                  <pic:spPr>
+                    <a:xfrm>
+                      <a:off x="0" y="0"/>
+                      <a:ext cx="4675591" cy="2073887"/>
+                    </a:xfrm>
+                    <a:prstGeom prst="rect">
+                      <a:avLst/>
+                    </a:prstGeom>
+                  </pic:spPr>
+                </pic:pic>
+              </a:graphicData>
+            </a:graphic>
+          </wp:inline>
+        </w:drawing>
+      </w:r>
+    </w:p>
+    <w:p>
+      <w:pPr>
+        <w:pStyle w:val="Subejercicio"/>
+      </w:pPr>
+      <w:r>
+        <w:t>¿Cuántos registros tiene la última consulta?</w:t>
+      </w:r>
+    </w:p>
+    <w:p>
+      <w:pPr>
+        <w:pStyle w:val="Codigo"/>
+      </w:pPr>
+      <w:r>
+        <w:t xml:space="preserve">SELECT </w:t>
+      </w:r>
+      <w:r>
+        <w:t>COUNT(</w:t>
+      </w:r>
+      <w:r>
+        <w:t>*</w:t>
+      </w:r>
+      <w:r>
+        <w:t>)</w:t>
+      </w:r>
+      <w:r>
+        <w:t xml:space="preserve"> FROM s3object s WHERE CAST(s.Quantity AS DECIMAL) &gt;= 0 AND CAST(s.UnitPrice AS DECIMAL) &gt; 0 AND s.CustomerID IS NOT NULL</w:t>
+      </w:r>
+    </w:p>
+    <w:p>
+      <w:pPr>
+        <w:pStyle w:val="Imagen"/>
+      </w:pPr>
+      <w:r>
+        <w:drawing>
+          <wp:inline distT="0" distB="0" distL="0" distR="0" wp14:anchorId="2C63214A" wp14:editId="7200CEB3">
+            <wp:extent cx="743054" cy="419158"/>
+            <wp:effectExtent l="0" t="0" r="0" b="0"/>
+            <wp:docPr id="1099102702" name="Imagen 1"/>
+            <wp:cNvGraphicFramePr>
+              <a:graphicFrameLocks xmlns:a="http://schemas.openxmlformats.org/drawingml/2006/main" noChangeAspect="1"/>
+            </wp:cNvGraphicFramePr>
+            <a:graphic xmlns:a="http://schemas.openxmlformats.org/drawingml/2006/main">
+              <a:graphicData uri="http://schemas.openxmlformats.org/drawingml/2006/picture">
+                <pic:pic xmlns:pic="http://schemas.openxmlformats.org/drawingml/2006/picture">
+                  <pic:nvPicPr>
+                    <pic:cNvPr id="1099102702" name=""/>
+                    <pic:cNvPicPr/>
+                  </pic:nvPicPr>
+                  <pic:blipFill>
+                    <a:blip r:embed="rId28"/>
+                    <a:stretch>
+                      <a:fillRect/>
+                    </a:stretch>
+                  </pic:blipFill>
+                  <pic:spPr>
+                    <a:xfrm>
+                      <a:off x="0" y="0"/>
+                      <a:ext cx="743054" cy="419158"/>
+                    </a:xfrm>
+                    <a:prstGeom prst="rect">
+                      <a:avLst/>
+                    </a:prstGeom>
+                  </pic:spPr>
+                </pic:pic>
+              </a:graphicData>
+            </a:graphic>
+          </wp:inline>
+        </w:drawing>
+      </w:r>
+    </w:p>
     <w:sectPr>
-      <w:headerReference w:type="default" r:id="rId21"/>
-      <w:footerReference w:type="default" r:id="rId22"/>
+      <w:headerReference w:type="default" r:id="rId29"/>
+      <w:footerReference w:type="default" r:id="rId30"/>
       <w:pgSz w:w="11906" w:h="16838"/>
       <w:pgMar w:top="1417" w:right="1701" w:bottom="1417" w:left="1701" w:header="708" w:footer="708" w:gutter="0"/>
       <w:cols w:space="708"/>
@@ -2323,6 +2730,7 @@
   <w:style w:type="character" w:default="1" w:styleId="Fuentedeprrafopredeter">
     <w:name w:val="Default Paragraph Font"/>
     <w:uiPriority w:val="1"/>
+    <w:semiHidden/>
     <w:unhideWhenUsed/>
   </w:style>
   <w:style w:type="table" w:default="1" w:styleId="Tablanormal">
@@ -3101,6 +3509,7 @@
     <w:rsid w:val="00306919"/>
     <w:rsid w:val="00325509"/>
     <w:rsid w:val="00336346"/>
+    <w:rsid w:val="003E1445"/>
     <w:rsid w:val="003F598D"/>
     <w:rsid w:val="00433FD6"/>
     <w:rsid w:val="004A5213"/>
@@ -3109,6 +3518,7 @@
     <w:rsid w:val="00514BAD"/>
     <w:rsid w:val="005372B7"/>
     <w:rsid w:val="00590CDC"/>
+    <w:rsid w:val="005B1869"/>
     <w:rsid w:val="005E133A"/>
     <w:rsid w:val="00603FAD"/>
     <w:rsid w:val="00640C3C"/>
